--- a/Calendario/Tareas/Tarea1_VLSM/Tarea1_VLSM.docx
+++ b/Calendario/Tareas/Tarea1_VLSM/Tarea1_VLSM.docx
@@ -204,13 +204,8 @@
         </mc:AlternateContent>
       </w:r>
       <w:r>
-        <w:t xml:space="preserve">Instituto </w:t>
-      </w:r>
-      <w:proofErr w:type="spellStart"/>
-      <w:r>
-        <w:t>Tecnoló</w:t>
-      </w:r>
-      <w:proofErr w:type="spellEnd"/>
+        <w:t>Instituto Tecnoló</w:t>
+      </w:r>
     </w:p>
     <w:p>
       <w:pPr>
@@ -242,7 +237,6 @@
           <w:szCs w:val="24"/>
         </w:rPr>
       </w:pPr>
-      <w:proofErr w:type="spellStart"/>
       <w:r>
         <w:rPr>
           <w:rFonts w:ascii="Arial" w:hAnsi="Arial" w:cs="Arial"/>
@@ -250,9 +244,8 @@
           <w:sz w:val="24"/>
           <w:szCs w:val="24"/>
         </w:rPr>
-        <w:t>Tarea</w:t>
-      </w:r>
-      <w:proofErr w:type="spellEnd"/>
+        <w:t xml:space="preserve">Tarea </w:t>
+      </w:r>
       <w:r>
         <w:rPr>
           <w:rFonts w:ascii="Arial" w:hAnsi="Arial" w:cs="Arial"/>
@@ -260,7 +253,7 @@
           <w:sz w:val="24"/>
           <w:szCs w:val="24"/>
         </w:rPr>
-        <w:t xml:space="preserve"> </w:t>
+        <w:t>1</w:t>
       </w:r>
       <w:r>
         <w:rPr>
@@ -269,36 +262,7 @@
           <w:sz w:val="24"/>
           <w:szCs w:val="24"/>
         </w:rPr>
-        <w:t>1</w:t>
-      </w:r>
-      <w:r>
-        <w:rPr>
-          <w:rFonts w:ascii="Arial" w:hAnsi="Arial" w:cs="Arial"/>
-          <w:b/>
-          <w:sz w:val="24"/>
-          <w:szCs w:val="24"/>
-        </w:rPr>
-        <w:t>. “</w:t>
-      </w:r>
-      <w:proofErr w:type="spellStart"/>
-      <w:r>
-        <w:rPr>
-          <w:rFonts w:ascii="Arial" w:hAnsi="Arial" w:cs="Arial"/>
-          <w:b/>
-          <w:sz w:val="24"/>
-          <w:szCs w:val="24"/>
-        </w:rPr>
-        <w:t>Aplicación</w:t>
-      </w:r>
-      <w:proofErr w:type="spellEnd"/>
-      <w:r>
-        <w:rPr>
-          <w:rFonts w:ascii="Arial" w:hAnsi="Arial" w:cs="Arial"/>
-          <w:b/>
-          <w:sz w:val="24"/>
-          <w:szCs w:val="24"/>
-        </w:rPr>
-        <w:t xml:space="preserve"> de VLSM”</w:t>
+        <w:t>. “Aplicación de VLSM”</w:t>
       </w:r>
     </w:p>
     <w:p>
@@ -334,41 +298,13 @@
           <w:szCs w:val="20"/>
         </w:rPr>
       </w:pPr>
-      <w:proofErr w:type="spellStart"/>
       <w:r>
         <w:rPr>
           <w:rFonts w:ascii="Arial" w:hAnsi="Arial" w:cs="Arial"/>
           <w:sz w:val="20"/>
           <w:szCs w:val="20"/>
         </w:rPr>
-        <w:t>Utiliza</w:t>
-      </w:r>
-      <w:proofErr w:type="spellEnd"/>
-      <w:r>
-        <w:rPr>
-          <w:rFonts w:ascii="Arial" w:hAnsi="Arial" w:cs="Arial"/>
-          <w:sz w:val="20"/>
-          <w:szCs w:val="20"/>
-        </w:rPr>
-        <w:t xml:space="preserve"> la </w:t>
-      </w:r>
-      <w:proofErr w:type="spellStart"/>
-      <w:r>
-        <w:rPr>
-          <w:rFonts w:ascii="Arial" w:hAnsi="Arial" w:cs="Arial"/>
-          <w:sz w:val="20"/>
-          <w:szCs w:val="20"/>
-        </w:rPr>
-        <w:t>dirección</w:t>
-      </w:r>
-      <w:proofErr w:type="spellEnd"/>
-      <w:r>
-        <w:rPr>
-          <w:rFonts w:ascii="Arial" w:hAnsi="Arial" w:cs="Arial"/>
-          <w:sz w:val="20"/>
-          <w:szCs w:val="20"/>
-        </w:rPr>
-        <w:t xml:space="preserve"> de</w:t>
+        <w:t>Utiliza la dirección de</w:t>
       </w:r>
       <w:r>
         <w:rPr>
@@ -404,61 +340,14 @@
         </w:rPr>
         <w:t xml:space="preserve"> para </w:t>
       </w:r>
-      <w:proofErr w:type="spellStart"/>
       <w:r>
         <w:rPr>
           <w:rFonts w:ascii="Arial" w:hAnsi="Arial" w:cs="Arial"/>
           <w:sz w:val="20"/>
           <w:szCs w:val="20"/>
         </w:rPr>
-        <w:t>diseñar</w:t>
-      </w:r>
-      <w:proofErr w:type="spellEnd"/>
-      <w:r>
-        <w:rPr>
-          <w:rFonts w:ascii="Arial" w:hAnsi="Arial" w:cs="Arial"/>
-          <w:sz w:val="20"/>
-          <w:szCs w:val="20"/>
-        </w:rPr>
-        <w:t xml:space="preserve"> un </w:t>
-      </w:r>
-      <w:proofErr w:type="spellStart"/>
-      <w:r>
-        <w:rPr>
-          <w:rFonts w:ascii="Arial" w:hAnsi="Arial" w:cs="Arial"/>
-          <w:sz w:val="20"/>
-          <w:szCs w:val="20"/>
-        </w:rPr>
-        <w:t>esquema</w:t>
-      </w:r>
-      <w:proofErr w:type="spellEnd"/>
-      <w:r>
-        <w:rPr>
-          <w:rFonts w:ascii="Arial" w:hAnsi="Arial" w:cs="Arial"/>
-          <w:sz w:val="20"/>
-          <w:szCs w:val="20"/>
-        </w:rPr>
-        <w:t xml:space="preserve"> de </w:t>
-      </w:r>
-      <w:proofErr w:type="spellStart"/>
-      <w:r>
-        <w:rPr>
-          <w:rFonts w:ascii="Arial" w:hAnsi="Arial" w:cs="Arial"/>
-          <w:sz w:val="20"/>
-          <w:szCs w:val="20"/>
-        </w:rPr>
-        <w:t>direccionamiento</w:t>
-      </w:r>
-      <w:proofErr w:type="spellEnd"/>
-      <w:r>
-        <w:rPr>
-          <w:rFonts w:ascii="Arial" w:hAnsi="Arial" w:cs="Arial"/>
-          <w:sz w:val="20"/>
-          <w:szCs w:val="20"/>
-        </w:rPr>
-        <w:t xml:space="preserve"> de </w:t>
-      </w:r>
-      <w:proofErr w:type="spellStart"/>
+        <w:t xml:space="preserve">diseñar un esquema de direccionamiento de </w:t>
+      </w:r>
       <w:r>
         <w:rPr>
           <w:rFonts w:ascii="Arial" w:hAnsi="Arial" w:cs="Arial"/>
@@ -467,128 +356,23 @@
           <w:sz w:val="20"/>
           <w:szCs w:val="20"/>
         </w:rPr>
-        <w:t>máscaras</w:t>
-      </w:r>
-      <w:proofErr w:type="spellEnd"/>
+        <w:t xml:space="preserve">máscaras de longitud variable (VLSM) </w:t>
+      </w:r>
       <w:r>
         <w:rPr>
           <w:rFonts w:ascii="Arial" w:hAnsi="Arial" w:cs="Arial"/>
-          <w:b/>
-          <w:bCs/>
-          <w:sz w:val="20"/>
-          <w:szCs w:val="20"/>
-        </w:rPr>
-        <w:t xml:space="preserve"> de </w:t>
-      </w:r>
-      <w:proofErr w:type="spellStart"/>
+          <w:sz w:val="20"/>
+          <w:szCs w:val="20"/>
+        </w:rPr>
+        <w:t xml:space="preserve">que de servicio a esta </w:t>
+      </w:r>
       <w:r>
         <w:rPr>
           <w:rFonts w:ascii="Arial" w:hAnsi="Arial" w:cs="Arial"/>
-          <w:b/>
-          <w:bCs/>
-          <w:sz w:val="20"/>
-          <w:szCs w:val="20"/>
-        </w:rPr>
-        <w:t>longitud</w:t>
-      </w:r>
-      <w:proofErr w:type="spellEnd"/>
-      <w:r>
-        <w:rPr>
-          <w:rFonts w:ascii="Arial" w:hAnsi="Arial" w:cs="Arial"/>
-          <w:b/>
-          <w:bCs/>
-          <w:sz w:val="20"/>
-          <w:szCs w:val="20"/>
-        </w:rPr>
-        <w:t xml:space="preserve"> variable (VLSM) </w:t>
-      </w:r>
-      <w:r>
-        <w:rPr>
-          <w:rFonts w:ascii="Arial" w:hAnsi="Arial" w:cs="Arial"/>
-          <w:sz w:val="20"/>
-          <w:szCs w:val="20"/>
-        </w:rPr>
-        <w:t xml:space="preserve">que de </w:t>
-      </w:r>
-      <w:proofErr w:type="spellStart"/>
-      <w:r>
-        <w:rPr>
-          <w:rFonts w:ascii="Arial" w:hAnsi="Arial" w:cs="Arial"/>
-          <w:sz w:val="20"/>
-          <w:szCs w:val="20"/>
-        </w:rPr>
-        <w:t>servicio</w:t>
-      </w:r>
-      <w:proofErr w:type="spellEnd"/>
-      <w:r>
-        <w:rPr>
-          <w:rFonts w:ascii="Arial" w:hAnsi="Arial" w:cs="Arial"/>
-          <w:sz w:val="20"/>
-          <w:szCs w:val="20"/>
-        </w:rPr>
-        <w:t xml:space="preserve"> a </w:t>
-      </w:r>
-      <w:proofErr w:type="spellStart"/>
-      <w:r>
-        <w:rPr>
-          <w:rFonts w:ascii="Arial" w:hAnsi="Arial" w:cs="Arial"/>
-          <w:sz w:val="20"/>
-          <w:szCs w:val="20"/>
-        </w:rPr>
-        <w:t>esta</w:t>
-      </w:r>
-      <w:proofErr w:type="spellEnd"/>
-      <w:r>
-        <w:rPr>
-          <w:rFonts w:ascii="Arial" w:hAnsi="Arial" w:cs="Arial"/>
-          <w:sz w:val="20"/>
-          <w:szCs w:val="20"/>
-        </w:rPr>
-        <w:t xml:space="preserve"> </w:t>
-      </w:r>
-      <w:r>
-        <w:rPr>
-          <w:rFonts w:ascii="Arial" w:hAnsi="Arial" w:cs="Arial"/>
-          <w:sz w:val="20"/>
-          <w:szCs w:val="20"/>
-        </w:rPr>
-        <w:t xml:space="preserve">red con </w:t>
-      </w:r>
-      <w:proofErr w:type="spellStart"/>
-      <w:r>
-        <w:rPr>
-          <w:rFonts w:ascii="Arial" w:hAnsi="Arial" w:cs="Arial"/>
-          <w:sz w:val="20"/>
-          <w:szCs w:val="20"/>
-        </w:rPr>
-        <w:t>restricciones</w:t>
-      </w:r>
-      <w:proofErr w:type="spellEnd"/>
-      <w:r>
-        <w:rPr>
-          <w:rFonts w:ascii="Arial" w:hAnsi="Arial" w:cs="Arial"/>
-          <w:sz w:val="20"/>
-          <w:szCs w:val="20"/>
-        </w:rPr>
-        <w:t xml:space="preserve"> de </w:t>
-      </w:r>
-      <w:proofErr w:type="spellStart"/>
-      <w:r>
-        <w:rPr>
-          <w:rFonts w:ascii="Arial" w:hAnsi="Arial" w:cs="Arial"/>
-          <w:sz w:val="20"/>
-          <w:szCs w:val="20"/>
-        </w:rPr>
-        <w:t>conectividad</w:t>
-      </w:r>
-      <w:proofErr w:type="spellEnd"/>
-      <w:r>
-        <w:rPr>
-          <w:rFonts w:ascii="Arial" w:hAnsi="Arial" w:cs="Arial"/>
-          <w:sz w:val="20"/>
-          <w:szCs w:val="20"/>
-        </w:rPr>
-        <w:t>.</w:t>
+          <w:sz w:val="20"/>
+          <w:szCs w:val="20"/>
+        </w:rPr>
+        <w:t>red con restricciones de conectividad.</w:t>
       </w:r>
     </w:p>
     <w:p>
@@ -1671,7 +1455,6 @@
         </w:rPr>
         <w:t xml:space="preserve"> </w:t>
       </w:r>
-      <w:proofErr w:type="spellStart"/>
       <w:r>
         <w:rPr>
           <w:rFonts w:ascii="Arial" w:hAnsi="Arial" w:cs="Arial"/>
@@ -1680,7 +1463,6 @@
         </w:rPr>
         <w:t>dirección</w:t>
       </w:r>
-      <w:proofErr w:type="spellEnd"/>
       <w:r>
         <w:rPr>
           <w:rFonts w:ascii="Arial" w:hAnsi="Arial" w:cs="Arial"/>
@@ -1699,7 +1481,6 @@
         </w:rPr>
         <w:t xml:space="preserve">de red </w:t>
       </w:r>
-      <w:proofErr w:type="spellStart"/>
       <w:r>
         <w:rPr>
           <w:rFonts w:ascii="Arial" w:hAnsi="Arial" w:cs="Arial"/>
@@ -1709,7 +1490,6 @@
         </w:rPr>
         <w:t>asignada</w:t>
       </w:r>
-      <w:proofErr w:type="spellEnd"/>
       <w:r>
         <w:rPr>
           <w:rFonts w:ascii="Arial" w:hAnsi="Arial" w:cs="Arial"/>
@@ -1779,7 +1559,6 @@
           <w:szCs w:val="20"/>
         </w:rPr>
       </w:pPr>
-      <w:proofErr w:type="spellStart"/>
       <w:r>
         <w:rPr>
           <w:rFonts w:ascii="Arial" w:eastAsia="Times New Roman" w:hAnsi="Arial" w:cs="Arial"/>
@@ -1796,60 +1575,22 @@
         </w:rPr>
         <w:t>iseñe</w:t>
       </w:r>
-      <w:proofErr w:type="spellEnd"/>
       <w:r>
         <w:rPr>
           <w:rFonts w:ascii="Arial" w:eastAsia="Times New Roman" w:hAnsi="Arial" w:cs="Arial"/>
           <w:sz w:val="20"/>
           <w:szCs w:val="20"/>
         </w:rPr>
-        <w:t xml:space="preserve"> el </w:t>
-      </w:r>
-      <w:proofErr w:type="spellStart"/>
+        <w:t xml:space="preserve"> el esquema </w:t>
+      </w:r>
       <w:r>
         <w:rPr>
           <w:rFonts w:ascii="Arial" w:eastAsia="Times New Roman" w:hAnsi="Arial" w:cs="Arial"/>
           <w:sz w:val="20"/>
           <w:szCs w:val="20"/>
         </w:rPr>
-        <w:t>esquema</w:t>
-      </w:r>
-      <w:proofErr w:type="spellEnd"/>
-      <w:r>
-        <w:rPr>
-          <w:rFonts w:ascii="Arial" w:eastAsia="Times New Roman" w:hAnsi="Arial" w:cs="Arial"/>
-          <w:sz w:val="20"/>
-          <w:szCs w:val="20"/>
-        </w:rPr>
-        <w:t xml:space="preserve"> </w:t>
-      </w:r>
-      <w:r>
-        <w:rPr>
-          <w:rFonts w:ascii="Arial" w:eastAsia="Times New Roman" w:hAnsi="Arial" w:cs="Arial"/>
-          <w:sz w:val="20"/>
-          <w:szCs w:val="20"/>
-        </w:rPr>
-        <w:t xml:space="preserve">de </w:t>
-      </w:r>
-      <w:proofErr w:type="spellStart"/>
-      <w:r>
-        <w:rPr>
-          <w:rFonts w:ascii="Arial" w:eastAsia="Times New Roman" w:hAnsi="Arial" w:cs="Arial"/>
-          <w:sz w:val="20"/>
-          <w:szCs w:val="20"/>
-        </w:rPr>
-        <w:t>direccionamiento</w:t>
-      </w:r>
-      <w:proofErr w:type="spellEnd"/>
-      <w:r>
-        <w:rPr>
-          <w:rFonts w:ascii="Arial" w:eastAsia="Times New Roman" w:hAnsi="Arial" w:cs="Arial"/>
-          <w:sz w:val="20"/>
-          <w:szCs w:val="20"/>
-        </w:rPr>
-        <w:t xml:space="preserve"> con </w:t>
-      </w:r>
-      <w:proofErr w:type="spellStart"/>
+        <w:t xml:space="preserve">de direccionamiento con </w:t>
+      </w:r>
       <w:r>
         <w:rPr>
           <w:rFonts w:ascii="Arial" w:eastAsia="Times New Roman" w:hAnsi="Arial" w:cs="Arial"/>
@@ -1858,9 +1599,8 @@
           <w:sz w:val="20"/>
           <w:szCs w:val="20"/>
         </w:rPr>
-        <w:t>máscaras</w:t>
-      </w:r>
-      <w:proofErr w:type="spellEnd"/>
+        <w:t>máscaras de longitud variable (</w:t>
+      </w:r>
       <w:r>
         <w:rPr>
           <w:rFonts w:ascii="Arial" w:eastAsia="Times New Roman" w:hAnsi="Arial" w:cs="Arial"/>
@@ -1869,9 +1609,8 @@
           <w:sz w:val="20"/>
           <w:szCs w:val="20"/>
         </w:rPr>
-        <w:t xml:space="preserve"> de </w:t>
-      </w:r>
-      <w:proofErr w:type="spellStart"/>
+        <w:t>VLSM</w:t>
+      </w:r>
       <w:r>
         <w:rPr>
           <w:rFonts w:ascii="Arial" w:eastAsia="Times New Roman" w:hAnsi="Arial" w:cs="Arial"/>
@@ -1880,9 +1619,8 @@
           <w:sz w:val="20"/>
           <w:szCs w:val="20"/>
         </w:rPr>
-        <w:t>longitud</w:t>
-      </w:r>
-      <w:proofErr w:type="spellEnd"/>
+        <w:t>)</w:t>
+      </w:r>
       <w:r>
         <w:rPr>
           <w:rFonts w:ascii="Arial" w:eastAsia="Times New Roman" w:hAnsi="Arial" w:cs="Arial"/>
@@ -1891,7 +1629,15 @@
           <w:sz w:val="20"/>
           <w:szCs w:val="20"/>
         </w:rPr>
-        <w:t xml:space="preserve"> variable (</w:t>
+        <w:t>.</w:t>
+      </w:r>
+      <w:r>
+        <w:rPr>
+          <w:rFonts w:ascii="Arial" w:eastAsia="Times New Roman" w:hAnsi="Arial" w:cs="Arial"/>
+          <w:sz w:val="20"/>
+          <w:szCs w:val="20"/>
+        </w:rPr>
+        <w:t xml:space="preserve"> </w:t>
       </w:r>
       <w:r>
         <w:rPr>
@@ -1901,27 +1647,23 @@
           <w:sz w:val="20"/>
           <w:szCs w:val="20"/>
         </w:rPr>
-        <w:t>VLSM</w:t>
+        <w:t xml:space="preserve">NOTA: </w:t>
       </w:r>
       <w:r>
         <w:rPr>
           <w:rFonts w:ascii="Arial" w:eastAsia="Times New Roman" w:hAnsi="Arial" w:cs="Arial"/>
-          <w:b/>
-          <w:bCs/>
-          <w:sz w:val="20"/>
-          <w:szCs w:val="20"/>
-        </w:rPr>
-        <w:t>)</w:t>
+          <w:sz w:val="20"/>
+          <w:szCs w:val="20"/>
+        </w:rPr>
+        <w:t>Tomar en cuenta una dirección extra para la interface del ruteador</w:t>
       </w:r>
       <w:r>
         <w:rPr>
           <w:rFonts w:ascii="Arial" w:eastAsia="Times New Roman" w:hAnsi="Arial" w:cs="Arial"/>
-          <w:b/>
-          <w:bCs/>
-          <w:sz w:val="20"/>
-          <w:szCs w:val="20"/>
-        </w:rPr>
-        <w:t>.</w:t>
+          <w:sz w:val="20"/>
+          <w:szCs w:val="20"/>
+        </w:rPr>
+        <w:t xml:space="preserve"> en la</w:t>
       </w:r>
       <w:r>
         <w:rPr>
@@ -1929,167 +1671,15 @@
           <w:sz w:val="20"/>
           <w:szCs w:val="20"/>
         </w:rPr>
-        <w:t xml:space="preserve"> </w:t>
+        <w:t>s</w:t>
       </w:r>
       <w:r>
         <w:rPr>
           <w:rFonts w:ascii="Arial" w:eastAsia="Times New Roman" w:hAnsi="Arial" w:cs="Arial"/>
-          <w:b/>
-          <w:bCs/>
-          <w:sz w:val="20"/>
-          <w:szCs w:val="20"/>
-        </w:rPr>
-        <w:t xml:space="preserve">NOTA: </w:t>
-      </w:r>
-      <w:r>
-        <w:rPr>
-          <w:rFonts w:ascii="Arial" w:eastAsia="Times New Roman" w:hAnsi="Arial" w:cs="Arial"/>
-          <w:sz w:val="20"/>
-          <w:szCs w:val="20"/>
-        </w:rPr>
-        <w:t xml:space="preserve">Tomar </w:t>
-      </w:r>
-      <w:proofErr w:type="spellStart"/>
-      <w:r>
-        <w:rPr>
-          <w:rFonts w:ascii="Arial" w:eastAsia="Times New Roman" w:hAnsi="Arial" w:cs="Arial"/>
-          <w:sz w:val="20"/>
-          <w:szCs w:val="20"/>
-        </w:rPr>
-        <w:t>en</w:t>
-      </w:r>
-      <w:proofErr w:type="spellEnd"/>
-      <w:r>
-        <w:rPr>
-          <w:rFonts w:ascii="Arial" w:eastAsia="Times New Roman" w:hAnsi="Arial" w:cs="Arial"/>
-          <w:sz w:val="20"/>
-          <w:szCs w:val="20"/>
-        </w:rPr>
-        <w:t xml:space="preserve"> </w:t>
-      </w:r>
-      <w:proofErr w:type="spellStart"/>
-      <w:r>
-        <w:rPr>
-          <w:rFonts w:ascii="Arial" w:eastAsia="Times New Roman" w:hAnsi="Arial" w:cs="Arial"/>
-          <w:sz w:val="20"/>
-          <w:szCs w:val="20"/>
-        </w:rPr>
-        <w:t>cuenta</w:t>
-      </w:r>
-      <w:proofErr w:type="spellEnd"/>
-      <w:r>
-        <w:rPr>
-          <w:rFonts w:ascii="Arial" w:eastAsia="Times New Roman" w:hAnsi="Arial" w:cs="Arial"/>
-          <w:sz w:val="20"/>
-          <w:szCs w:val="20"/>
-        </w:rPr>
-        <w:t xml:space="preserve"> </w:t>
-      </w:r>
-      <w:proofErr w:type="spellStart"/>
-      <w:r>
-        <w:rPr>
-          <w:rFonts w:ascii="Arial" w:eastAsia="Times New Roman" w:hAnsi="Arial" w:cs="Arial"/>
-          <w:sz w:val="20"/>
-          <w:szCs w:val="20"/>
-        </w:rPr>
-        <w:t>una</w:t>
-      </w:r>
-      <w:proofErr w:type="spellEnd"/>
-      <w:r>
-        <w:rPr>
-          <w:rFonts w:ascii="Arial" w:eastAsia="Times New Roman" w:hAnsi="Arial" w:cs="Arial"/>
-          <w:sz w:val="20"/>
-          <w:szCs w:val="20"/>
-        </w:rPr>
-        <w:t xml:space="preserve"> </w:t>
-      </w:r>
-      <w:proofErr w:type="spellStart"/>
-      <w:r>
-        <w:rPr>
-          <w:rFonts w:ascii="Arial" w:eastAsia="Times New Roman" w:hAnsi="Arial" w:cs="Arial"/>
-          <w:sz w:val="20"/>
-          <w:szCs w:val="20"/>
-        </w:rPr>
-        <w:t>dirección</w:t>
-      </w:r>
-      <w:proofErr w:type="spellEnd"/>
-      <w:r>
-        <w:rPr>
-          <w:rFonts w:ascii="Arial" w:eastAsia="Times New Roman" w:hAnsi="Arial" w:cs="Arial"/>
-          <w:sz w:val="20"/>
-          <w:szCs w:val="20"/>
-        </w:rPr>
-        <w:t xml:space="preserve"> extra para la interface del </w:t>
-      </w:r>
-      <w:proofErr w:type="spellStart"/>
-      <w:r>
-        <w:rPr>
-          <w:rFonts w:ascii="Arial" w:eastAsia="Times New Roman" w:hAnsi="Arial" w:cs="Arial"/>
-          <w:sz w:val="20"/>
-          <w:szCs w:val="20"/>
-        </w:rPr>
-        <w:t>ruteador</w:t>
-      </w:r>
-      <w:proofErr w:type="spellEnd"/>
-      <w:r>
-        <w:rPr>
-          <w:rFonts w:ascii="Arial" w:eastAsia="Times New Roman" w:hAnsi="Arial" w:cs="Arial"/>
-          <w:sz w:val="20"/>
-          <w:szCs w:val="20"/>
-        </w:rPr>
-        <w:t xml:space="preserve"> </w:t>
-      </w:r>
-      <w:proofErr w:type="spellStart"/>
-      <w:r>
-        <w:rPr>
-          <w:rFonts w:ascii="Arial" w:eastAsia="Times New Roman" w:hAnsi="Arial" w:cs="Arial"/>
-          <w:sz w:val="20"/>
-          <w:szCs w:val="20"/>
-        </w:rPr>
-        <w:t>en</w:t>
-      </w:r>
-      <w:proofErr w:type="spellEnd"/>
-      <w:r>
-        <w:rPr>
-          <w:rFonts w:ascii="Arial" w:eastAsia="Times New Roman" w:hAnsi="Arial" w:cs="Arial"/>
-          <w:sz w:val="20"/>
-          <w:szCs w:val="20"/>
-        </w:rPr>
-        <w:t xml:space="preserve"> la</w:t>
-      </w:r>
-      <w:r>
-        <w:rPr>
-          <w:rFonts w:ascii="Arial" w:eastAsia="Times New Roman" w:hAnsi="Arial" w:cs="Arial"/>
-          <w:sz w:val="20"/>
-          <w:szCs w:val="20"/>
-        </w:rPr>
-        <w:t>s</w:t>
-      </w:r>
-      <w:r>
-        <w:rPr>
-          <w:rFonts w:ascii="Arial" w:eastAsia="Times New Roman" w:hAnsi="Arial" w:cs="Arial"/>
-          <w:sz w:val="20"/>
-          <w:szCs w:val="20"/>
-        </w:rPr>
-        <w:t xml:space="preserve"> </w:t>
-      </w:r>
-      <w:proofErr w:type="spellStart"/>
-      <w:r>
-        <w:rPr>
-          <w:rFonts w:ascii="Arial" w:eastAsia="Times New Roman" w:hAnsi="Arial" w:cs="Arial"/>
-          <w:sz w:val="20"/>
-          <w:szCs w:val="20"/>
-        </w:rPr>
-        <w:t>subredes</w:t>
-      </w:r>
-      <w:proofErr w:type="spellEnd"/>
-      <w:r>
-        <w:rPr>
-          <w:rFonts w:ascii="Arial" w:eastAsia="Times New Roman" w:hAnsi="Arial" w:cs="Arial"/>
-          <w:sz w:val="20"/>
-          <w:szCs w:val="20"/>
-        </w:rPr>
-        <w:t xml:space="preserve"> </w:t>
+          <w:sz w:val="20"/>
+          <w:szCs w:val="20"/>
+        </w:rPr>
+        <w:t xml:space="preserve"> subredes </w:t>
       </w:r>
       <w:r>
         <w:rPr>
@@ -2202,7 +1792,6 @@
                 <w:szCs w:val="18"/>
               </w:rPr>
             </w:pPr>
-            <w:proofErr w:type="spellStart"/>
             <w:r>
               <w:rPr>
                 <w:rFonts w:ascii="Arial" w:hAnsi="Arial" w:cs="Arial"/>
@@ -2213,7 +1802,6 @@
               </w:rPr>
               <w:t>Descripción</w:t>
             </w:r>
-            <w:proofErr w:type="spellEnd"/>
             <w:r>
               <w:rPr>
                 <w:rFonts w:ascii="Arial" w:hAnsi="Arial" w:cs="Arial"/>
@@ -2222,9 +1810,8 @@
                 <w:sz w:val="18"/>
                 <w:szCs w:val="18"/>
               </w:rPr>
-              <w:t xml:space="preserve"> de la </w:t>
+              <w:t xml:space="preserve"> de la s</w:t>
             </w:r>
-            <w:proofErr w:type="spellStart"/>
             <w:r>
               <w:rPr>
                 <w:rFonts w:ascii="Arial" w:hAnsi="Arial" w:cs="Arial"/>
@@ -2233,9 +1820,20 @@
                 <w:sz w:val="18"/>
                 <w:szCs w:val="18"/>
               </w:rPr>
-              <w:t>s</w:t>
+              <w:t>ubred</w:t>
             </w:r>
-            <w:r>
+          </w:p>
+        </w:tc>
+        <w:tc>
+          <w:tcPr>
+            <w:tcW w:w="1134" w:type="dxa"/>
+            <w:shd w:val="clear" w:color="auto" w:fill="F2F2F2" w:themeFill="background1" w:themeFillShade="F2"/>
+            <w:vAlign w:val="center"/>
+          </w:tcPr>
+          <w:p>
+            <w:pPr>
+              <w:spacing w:line="300" w:lineRule="exact"/>
+              <w:jc w:val="center"/>
               <w:rPr>
                 <w:rFonts w:ascii="Arial" w:hAnsi="Arial" w:cs="Arial"/>
                 <w:b/>
@@ -2243,30 +1841,7 @@
                 <w:sz w:val="18"/>
                 <w:szCs w:val="18"/>
               </w:rPr>
-              <w:t>ubred</w:t>
-            </w:r>
-            <w:proofErr w:type="spellEnd"/>
-          </w:p>
-        </w:tc>
-        <w:tc>
-          <w:tcPr>
-            <w:tcW w:w="1134" w:type="dxa"/>
-            <w:shd w:val="clear" w:color="auto" w:fill="F2F2F2" w:themeFill="background1" w:themeFillShade="F2"/>
-            <w:vAlign w:val="center"/>
-          </w:tcPr>
-          <w:p>
-            <w:pPr>
-              <w:spacing w:line="300" w:lineRule="exact"/>
-              <w:jc w:val="center"/>
-              <w:rPr>
-                <w:rFonts w:ascii="Arial" w:hAnsi="Arial" w:cs="Arial"/>
-                <w:b/>
-                <w:bCs/>
-                <w:sz w:val="18"/>
-                <w:szCs w:val="18"/>
-              </w:rPr>
-            </w:pPr>
-            <w:proofErr w:type="spellStart"/>
+            </w:pPr>
             <w:r>
               <w:rPr>
                 <w:rFonts w:ascii="Arial" w:hAnsi="Arial" w:cs="Arial"/>
@@ -2285,10 +1860,20 @@
                 <w:sz w:val="18"/>
                 <w:szCs w:val="18"/>
               </w:rPr>
-              <w:t>úmero</w:t>
+              <w:t>úmero de hosts</w:t>
             </w:r>
-            <w:proofErr w:type="spellEnd"/>
-            <w:r>
+          </w:p>
+        </w:tc>
+        <w:tc>
+          <w:tcPr>
+            <w:tcW w:w="2693" w:type="dxa"/>
+            <w:shd w:val="clear" w:color="auto" w:fill="F2F2F2" w:themeFill="background1" w:themeFillShade="F2"/>
+            <w:vAlign w:val="center"/>
+          </w:tcPr>
+          <w:p>
+            <w:pPr>
+              <w:spacing w:line="300" w:lineRule="exact"/>
+              <w:jc w:val="center"/>
               <w:rPr>
                 <w:rFonts w:ascii="Arial" w:hAnsi="Arial" w:cs="Arial"/>
                 <w:b/>
@@ -2296,20 +1881,8 @@
                 <w:sz w:val="18"/>
                 <w:szCs w:val="18"/>
               </w:rPr>
-              <w:t xml:space="preserve"> de hosts</w:t>
-            </w:r>
-          </w:p>
-        </w:tc>
-        <w:tc>
-          <w:tcPr>
-            <w:tcW w:w="2693" w:type="dxa"/>
-            <w:shd w:val="clear" w:color="auto" w:fill="F2F2F2" w:themeFill="background1" w:themeFillShade="F2"/>
-            <w:vAlign w:val="center"/>
-          </w:tcPr>
-          <w:p>
-            <w:pPr>
-              <w:spacing w:line="300" w:lineRule="exact"/>
-              <w:jc w:val="center"/>
+            </w:pPr>
+            <w:r>
               <w:rPr>
                 <w:rFonts w:ascii="Arial" w:hAnsi="Arial" w:cs="Arial"/>
                 <w:b/>
@@ -2317,8 +1890,20 @@
                 <w:sz w:val="18"/>
                 <w:szCs w:val="18"/>
               </w:rPr>
-            </w:pPr>
-            <w:r>
+              <w:t>Bits de host</w:t>
+            </w:r>
+          </w:p>
+        </w:tc>
+        <w:tc>
+          <w:tcPr>
+            <w:tcW w:w="993" w:type="dxa"/>
+            <w:shd w:val="clear" w:color="auto" w:fill="F2F2F2" w:themeFill="background1" w:themeFillShade="F2"/>
+            <w:vAlign w:val="center"/>
+          </w:tcPr>
+          <w:p>
+            <w:pPr>
+              <w:spacing w:line="300" w:lineRule="exact"/>
+              <w:jc w:val="center"/>
               <w:rPr>
                 <w:rFonts w:ascii="Arial" w:hAnsi="Arial" w:cs="Arial"/>
                 <w:b/>
@@ -2326,20 +1911,8 @@
                 <w:sz w:val="18"/>
                 <w:szCs w:val="18"/>
               </w:rPr>
-              <w:t>Bits de host</w:t>
-            </w:r>
-          </w:p>
-        </w:tc>
-        <w:tc>
-          <w:tcPr>
-            <w:tcW w:w="993" w:type="dxa"/>
-            <w:shd w:val="clear" w:color="auto" w:fill="F2F2F2" w:themeFill="background1" w:themeFillShade="F2"/>
-            <w:vAlign w:val="center"/>
-          </w:tcPr>
-          <w:p>
-            <w:pPr>
-              <w:spacing w:line="300" w:lineRule="exact"/>
-              <w:jc w:val="center"/>
+            </w:pPr>
+            <w:r>
               <w:rPr>
                 <w:rFonts w:ascii="Arial" w:hAnsi="Arial" w:cs="Arial"/>
                 <w:b/>
@@ -2347,9 +1920,20 @@
                 <w:sz w:val="18"/>
                 <w:szCs w:val="18"/>
               </w:rPr>
-            </w:pPr>
-            <w:proofErr w:type="spellStart"/>
-            <w:r>
+              <w:t>Prefijo de red</w:t>
+            </w:r>
+          </w:p>
+        </w:tc>
+        <w:tc>
+          <w:tcPr>
+            <w:tcW w:w="2126" w:type="dxa"/>
+            <w:shd w:val="clear" w:color="auto" w:fill="F2F2F2" w:themeFill="background1" w:themeFillShade="F2"/>
+            <w:vAlign w:val="center"/>
+          </w:tcPr>
+          <w:p>
+            <w:pPr>
+              <w:spacing w:line="300" w:lineRule="exact"/>
+              <w:jc w:val="center"/>
               <w:rPr>
                 <w:rFonts w:ascii="Arial" w:hAnsi="Arial" w:cs="Arial"/>
                 <w:b/>
@@ -2357,9 +1941,7 @@
                 <w:sz w:val="18"/>
                 <w:szCs w:val="18"/>
               </w:rPr>
-              <w:t>Prefijo</w:t>
-            </w:r>
-            <w:proofErr w:type="spellEnd"/>
+            </w:pPr>
             <w:r>
               <w:rPr>
                 <w:rFonts w:ascii="Arial" w:hAnsi="Arial" w:cs="Arial"/>
@@ -2368,20 +1950,9 @@
                 <w:sz w:val="18"/>
                 <w:szCs w:val="18"/>
               </w:rPr>
-              <w:t xml:space="preserve"> de red</w:t>
+              <w:t xml:space="preserve">Máscara </w:t>
             </w:r>
-          </w:p>
-        </w:tc>
-        <w:tc>
-          <w:tcPr>
-            <w:tcW w:w="2126" w:type="dxa"/>
-            <w:shd w:val="clear" w:color="auto" w:fill="F2F2F2" w:themeFill="background1" w:themeFillShade="F2"/>
-            <w:vAlign w:val="center"/>
-          </w:tcPr>
-          <w:p>
-            <w:pPr>
-              <w:spacing w:line="300" w:lineRule="exact"/>
-              <w:jc w:val="center"/>
+            <w:r>
               <w:rPr>
                 <w:rFonts w:ascii="Arial" w:hAnsi="Arial" w:cs="Arial"/>
                 <w:b/>
@@ -2389,60 +1960,7 @@
                 <w:sz w:val="18"/>
                 <w:szCs w:val="18"/>
               </w:rPr>
-            </w:pPr>
-            <w:proofErr w:type="spellStart"/>
-            <w:r>
-              <w:rPr>
-                <w:rFonts w:ascii="Arial" w:hAnsi="Arial" w:cs="Arial"/>
-                <w:b/>
-                <w:bCs/>
-                <w:sz w:val="18"/>
-                <w:szCs w:val="18"/>
-              </w:rPr>
-              <w:t>Máscara</w:t>
-            </w:r>
-            <w:proofErr w:type="spellEnd"/>
-            <w:r>
-              <w:rPr>
-                <w:rFonts w:ascii="Arial" w:hAnsi="Arial" w:cs="Arial"/>
-                <w:b/>
-                <w:bCs/>
-                <w:sz w:val="18"/>
-                <w:szCs w:val="18"/>
-              </w:rPr>
-              <w:t xml:space="preserve"> </w:t>
-            </w:r>
-            <w:r>
-              <w:rPr>
-                <w:rFonts w:ascii="Arial" w:hAnsi="Arial" w:cs="Arial"/>
-                <w:b/>
-                <w:bCs/>
-                <w:sz w:val="18"/>
-                <w:szCs w:val="18"/>
-              </w:rPr>
-              <w:t xml:space="preserve">de </w:t>
-            </w:r>
-            <w:proofErr w:type="spellStart"/>
-            <w:r>
-              <w:rPr>
-                <w:rFonts w:ascii="Arial" w:hAnsi="Arial" w:cs="Arial"/>
-                <w:b/>
-                <w:bCs/>
-                <w:sz w:val="18"/>
-                <w:szCs w:val="18"/>
-              </w:rPr>
-              <w:t>subred</w:t>
-            </w:r>
-            <w:proofErr w:type="spellEnd"/>
-            <w:r>
-              <w:rPr>
-                <w:rFonts w:ascii="Arial" w:hAnsi="Arial" w:cs="Arial"/>
-                <w:b/>
-                <w:bCs/>
-                <w:sz w:val="18"/>
-                <w:szCs w:val="18"/>
-              </w:rPr>
-              <w:t xml:space="preserve"> (</w:t>
+              <w:t>de subred (</w:t>
             </w:r>
             <w:r>
               <w:rPr>
@@ -2514,7 +2032,6 @@
                 <w:szCs w:val="18"/>
               </w:rPr>
             </w:pPr>
-            <w:proofErr w:type="spellStart"/>
             <w:r>
               <w:rPr>
                 <w:rFonts w:ascii="Arial" w:hAnsi="Arial" w:cs="Arial"/>
@@ -2525,7 +2042,6 @@
               </w:rPr>
               <w:t>Subred</w:t>
             </w:r>
-            <w:proofErr w:type="spellEnd"/>
           </w:p>
         </w:tc>
       </w:tr>
@@ -2732,6 +2248,16 @@
                 <w:szCs w:val="20"/>
               </w:rPr>
             </w:pPr>
+            <w:r>
+              <w:rPr>
+                <w:rFonts w:ascii="Arial" w:hAnsi="Arial" w:cs="Arial"/>
+                <w:b/>
+                <w:bCs/>
+                <w:sz w:val="20"/>
+                <w:szCs w:val="20"/>
+              </w:rPr>
+              <w:t>4</w:t>
+            </w:r>
           </w:p>
         </w:tc>
         <w:tc>
@@ -2802,6 +2328,76 @@
                 <w:szCs w:val="20"/>
               </w:rPr>
             </w:pPr>
+          </w:p>
+        </w:tc>
+        <w:tc>
+          <w:tcPr>
+            <w:tcW w:w="2693" w:type="dxa"/>
+            <w:vAlign w:val="center"/>
+          </w:tcPr>
+          <w:p>
+            <w:pPr>
+              <w:jc w:val="center"/>
+              <w:rPr>
+                <w:rFonts w:ascii="Arial" w:hAnsi="Arial" w:cs="Arial"/>
+                <w:sz w:val="20"/>
+                <w:szCs w:val="20"/>
+              </w:rPr>
+            </w:pPr>
+          </w:p>
+        </w:tc>
+        <w:tc>
+          <w:tcPr>
+            <w:tcW w:w="993" w:type="dxa"/>
+            <w:vAlign w:val="center"/>
+          </w:tcPr>
+          <w:p>
+            <w:pPr>
+              <w:jc w:val="center"/>
+              <w:rPr>
+                <w:rFonts w:ascii="Arial" w:hAnsi="Arial" w:cs="Arial"/>
+                <w:b/>
+                <w:bCs/>
+                <w:sz w:val="20"/>
+                <w:szCs w:val="20"/>
+              </w:rPr>
+            </w:pPr>
+          </w:p>
+        </w:tc>
+        <w:tc>
+          <w:tcPr>
+            <w:tcW w:w="2126" w:type="dxa"/>
+            <w:vAlign w:val="center"/>
+          </w:tcPr>
+          <w:p>
+            <w:pPr>
+              <w:jc w:val="center"/>
+              <w:rPr>
+                <w:rFonts w:ascii="Arial" w:hAnsi="Arial" w:cs="Arial"/>
+                <w:b/>
+                <w:bCs/>
+                <w:sz w:val="20"/>
+                <w:szCs w:val="20"/>
+              </w:rPr>
+            </w:pPr>
+          </w:p>
+        </w:tc>
+        <w:tc>
+          <w:tcPr>
+            <w:tcW w:w="850" w:type="dxa"/>
+            <w:vAlign w:val="center"/>
+          </w:tcPr>
+          <w:p>
+            <w:pPr>
+              <w:jc w:val="center"/>
+              <w:rPr>
+                <w:rFonts w:ascii="Arial" w:hAnsi="Arial" w:cs="Arial"/>
+                <w:b/>
+                <w:bCs/>
+                <w:sz w:val="20"/>
+                <w:szCs w:val="20"/>
+              </w:rPr>
+            </w:pPr>
             <w:r>
               <w:rPr>
                 <w:rFonts w:ascii="Arial" w:hAnsi="Arial" w:cs="Arial"/>
@@ -2810,98 +2406,8 @@
                 <w:sz w:val="20"/>
                 <w:szCs w:val="20"/>
               </w:rPr>
-              <w:t>55</w:t>
+              <w:t>1</w:t>
             </w:r>
-            <w:r>
-              <w:rPr>
-                <w:rFonts w:ascii="Arial" w:hAnsi="Arial" w:cs="Arial"/>
-                <w:b/>
-                <w:bCs/>
-                <w:sz w:val="20"/>
-                <w:szCs w:val="20"/>
-              </w:rPr>
-              <w:t xml:space="preserve"> </w:t>
-            </w:r>
-            <w:r>
-              <w:rPr>
-                <w:rFonts w:ascii="Arial" w:hAnsi="Arial" w:cs="Arial"/>
-                <w:b/>
-                <w:bCs/>
-                <w:sz w:val="20"/>
-                <w:szCs w:val="20"/>
-              </w:rPr>
-              <w:t>+ 1</w:t>
-            </w:r>
-          </w:p>
-        </w:tc>
-        <w:tc>
-          <w:tcPr>
-            <w:tcW w:w="2693" w:type="dxa"/>
-            <w:vAlign w:val="center"/>
-          </w:tcPr>
-          <w:p>
-            <w:pPr>
-              <w:jc w:val="center"/>
-              <w:rPr>
-                <w:rFonts w:ascii="Arial" w:hAnsi="Arial" w:cs="Arial"/>
-                <w:sz w:val="20"/>
-                <w:szCs w:val="20"/>
-              </w:rPr>
-            </w:pPr>
-          </w:p>
-        </w:tc>
-        <w:tc>
-          <w:tcPr>
-            <w:tcW w:w="993" w:type="dxa"/>
-            <w:vAlign w:val="center"/>
-          </w:tcPr>
-          <w:p>
-            <w:pPr>
-              <w:jc w:val="center"/>
-              <w:rPr>
-                <w:rFonts w:ascii="Arial" w:hAnsi="Arial" w:cs="Arial"/>
-                <w:b/>
-                <w:bCs/>
-                <w:sz w:val="20"/>
-                <w:szCs w:val="20"/>
-              </w:rPr>
-            </w:pPr>
-          </w:p>
-        </w:tc>
-        <w:tc>
-          <w:tcPr>
-            <w:tcW w:w="2126" w:type="dxa"/>
-            <w:vAlign w:val="center"/>
-          </w:tcPr>
-          <w:p>
-            <w:pPr>
-              <w:jc w:val="center"/>
-              <w:rPr>
-                <w:rFonts w:ascii="Arial" w:hAnsi="Arial" w:cs="Arial"/>
-                <w:b/>
-                <w:bCs/>
-                <w:sz w:val="20"/>
-                <w:szCs w:val="20"/>
-              </w:rPr>
-            </w:pPr>
-          </w:p>
-        </w:tc>
-        <w:tc>
-          <w:tcPr>
-            <w:tcW w:w="850" w:type="dxa"/>
-            <w:vAlign w:val="center"/>
-          </w:tcPr>
-          <w:p>
-            <w:pPr>
-              <w:jc w:val="center"/>
-              <w:rPr>
-                <w:rFonts w:ascii="Arial" w:hAnsi="Arial" w:cs="Arial"/>
-                <w:b/>
-                <w:bCs/>
-                <w:sz w:val="20"/>
-                <w:szCs w:val="20"/>
-              </w:rPr>
-            </w:pPr>
           </w:p>
         </w:tc>
         <w:tc>
@@ -3040,6 +2546,16 @@
                 <w:szCs w:val="20"/>
               </w:rPr>
             </w:pPr>
+            <w:r>
+              <w:rPr>
+                <w:rFonts w:ascii="Arial" w:hAnsi="Arial" w:cs="Arial"/>
+                <w:b/>
+                <w:bCs/>
+                <w:sz w:val="20"/>
+                <w:szCs w:val="20"/>
+              </w:rPr>
+              <w:t>2</w:t>
+            </w:r>
           </w:p>
         </w:tc>
         <w:tc>
@@ -3176,6 +2692,16 @@
                 <w:szCs w:val="20"/>
               </w:rPr>
             </w:pPr>
+            <w:r>
+              <w:rPr>
+                <w:rFonts w:ascii="Arial" w:hAnsi="Arial" w:cs="Arial"/>
+                <w:b/>
+                <w:bCs/>
+                <w:sz w:val="20"/>
+                <w:szCs w:val="20"/>
+              </w:rPr>
+              <w:t>5</w:t>
+            </w:r>
           </w:p>
         </w:tc>
         <w:tc>
@@ -3314,6 +2840,16 @@
                 <w:szCs w:val="20"/>
               </w:rPr>
             </w:pPr>
+            <w:r>
+              <w:rPr>
+                <w:rFonts w:ascii="Arial" w:hAnsi="Arial" w:cs="Arial"/>
+                <w:b/>
+                <w:bCs/>
+                <w:sz w:val="20"/>
+                <w:szCs w:val="20"/>
+              </w:rPr>
+              <w:t>3</w:t>
+            </w:r>
           </w:p>
         </w:tc>
         <w:tc>
@@ -3462,6 +2998,16 @@
                 <w:szCs w:val="20"/>
               </w:rPr>
             </w:pPr>
+            <w:r>
+              <w:rPr>
+                <w:rFonts w:ascii="Arial" w:hAnsi="Arial" w:cs="Arial"/>
+                <w:b/>
+                <w:bCs/>
+                <w:sz w:val="20"/>
+                <w:szCs w:val="20"/>
+              </w:rPr>
+              <w:t>6</w:t>
+            </w:r>
           </w:p>
         </w:tc>
         <w:tc>
@@ -3601,6 +3147,16 @@
                 <w:szCs w:val="20"/>
               </w:rPr>
             </w:pPr>
+            <w:r>
+              <w:rPr>
+                <w:rFonts w:ascii="Arial" w:hAnsi="Arial" w:cs="Arial"/>
+                <w:b/>
+                <w:bCs/>
+                <w:sz w:val="20"/>
+                <w:szCs w:val="20"/>
+              </w:rPr>
+              <w:t>7</w:t>
+            </w:r>
           </w:p>
         </w:tc>
         <w:tc>
@@ -3751,6 +3307,16 @@
                 <w:szCs w:val="20"/>
               </w:rPr>
             </w:pPr>
+            <w:r>
+              <w:rPr>
+                <w:rFonts w:ascii="Arial" w:hAnsi="Arial" w:cs="Arial"/>
+                <w:b/>
+                <w:bCs/>
+                <w:sz w:val="20"/>
+                <w:szCs w:val="20"/>
+              </w:rPr>
+              <w:t>8</w:t>
+            </w:r>
           </w:p>
         </w:tc>
         <w:tc>
@@ -3808,275 +3374,23 @@
           <w:sz w:val="20"/>
           <w:szCs w:val="20"/>
         </w:rPr>
-        <w:t xml:space="preserve">Escribe </w:t>
-      </w:r>
-      <w:proofErr w:type="spellStart"/>
+        <w:t xml:space="preserve">Escribe sobre la gráfica </w:t>
+      </w:r>
       <w:r>
         <w:rPr>
           <w:rFonts w:ascii="Arial" w:eastAsia="Times New Roman" w:hAnsi="Arial" w:cs="Arial"/>
           <w:sz w:val="20"/>
           <w:szCs w:val="20"/>
         </w:rPr>
-        <w:t>sobre</w:t>
-      </w:r>
-      <w:proofErr w:type="spellEnd"/>
+        <w:t xml:space="preserve">la subred y </w:t>
+      </w:r>
       <w:r>
         <w:rPr>
           <w:rFonts w:ascii="Arial" w:eastAsia="Times New Roman" w:hAnsi="Arial" w:cs="Arial"/>
           <w:sz w:val="20"/>
           <w:szCs w:val="20"/>
         </w:rPr>
-        <w:t xml:space="preserve"> la </w:t>
-      </w:r>
-      <w:proofErr w:type="spellStart"/>
-      <w:r>
-        <w:rPr>
-          <w:rFonts w:ascii="Arial" w:eastAsia="Times New Roman" w:hAnsi="Arial" w:cs="Arial"/>
-          <w:sz w:val="20"/>
-          <w:szCs w:val="20"/>
-        </w:rPr>
-        <w:t>gráfica</w:t>
-      </w:r>
-      <w:proofErr w:type="spellEnd"/>
-      <w:r>
-        <w:rPr>
-          <w:rFonts w:ascii="Arial" w:eastAsia="Times New Roman" w:hAnsi="Arial" w:cs="Arial"/>
-          <w:sz w:val="20"/>
-          <w:szCs w:val="20"/>
-        </w:rPr>
-        <w:t xml:space="preserve"> </w:t>
-      </w:r>
-      <w:r>
-        <w:rPr>
-          <w:rFonts w:ascii="Arial" w:eastAsia="Times New Roman" w:hAnsi="Arial" w:cs="Arial"/>
-          <w:sz w:val="20"/>
-          <w:szCs w:val="20"/>
-        </w:rPr>
-        <w:t xml:space="preserve">la </w:t>
-      </w:r>
-      <w:proofErr w:type="spellStart"/>
-      <w:r>
-        <w:rPr>
-          <w:rFonts w:ascii="Arial" w:eastAsia="Times New Roman" w:hAnsi="Arial" w:cs="Arial"/>
-          <w:sz w:val="20"/>
-          <w:szCs w:val="20"/>
-        </w:rPr>
-        <w:t>subred</w:t>
-      </w:r>
-      <w:proofErr w:type="spellEnd"/>
-      <w:r>
-        <w:rPr>
-          <w:rFonts w:ascii="Arial" w:eastAsia="Times New Roman" w:hAnsi="Arial" w:cs="Arial"/>
-          <w:sz w:val="20"/>
-          <w:szCs w:val="20"/>
-        </w:rPr>
-        <w:t xml:space="preserve"> y </w:t>
-      </w:r>
-      <w:r>
-        <w:rPr>
-          <w:rFonts w:ascii="Arial" w:eastAsia="Times New Roman" w:hAnsi="Arial" w:cs="Arial"/>
-          <w:sz w:val="20"/>
-          <w:szCs w:val="20"/>
-        </w:rPr>
-        <w:t xml:space="preserve">el </w:t>
-      </w:r>
-      <w:proofErr w:type="spellStart"/>
-      <w:r>
-        <w:rPr>
-          <w:rFonts w:ascii="Arial" w:eastAsia="Times New Roman" w:hAnsi="Arial" w:cs="Arial"/>
-          <w:sz w:val="20"/>
-          <w:szCs w:val="20"/>
-        </w:rPr>
-        <w:t>prefijo</w:t>
-      </w:r>
-      <w:proofErr w:type="spellEnd"/>
-      <w:r>
-        <w:rPr>
-          <w:rFonts w:ascii="Arial" w:eastAsia="Times New Roman" w:hAnsi="Arial" w:cs="Arial"/>
-          <w:sz w:val="20"/>
-          <w:szCs w:val="20"/>
-        </w:rPr>
-        <w:t xml:space="preserve"> de la </w:t>
-      </w:r>
-      <w:proofErr w:type="spellStart"/>
-      <w:r>
-        <w:rPr>
-          <w:rFonts w:ascii="Arial" w:eastAsia="Times New Roman" w:hAnsi="Arial" w:cs="Arial"/>
-          <w:sz w:val="20"/>
-          <w:szCs w:val="20"/>
-        </w:rPr>
-        <w:t>máscara</w:t>
-      </w:r>
-      <w:proofErr w:type="spellEnd"/>
-      <w:r>
-        <w:rPr>
-          <w:rFonts w:ascii="Arial" w:eastAsia="Times New Roman" w:hAnsi="Arial" w:cs="Arial"/>
-          <w:sz w:val="20"/>
-          <w:szCs w:val="20"/>
-        </w:rPr>
-        <w:t xml:space="preserve"> de </w:t>
-      </w:r>
-      <w:proofErr w:type="spellStart"/>
-      <w:r>
-        <w:rPr>
-          <w:rFonts w:ascii="Arial" w:eastAsia="Times New Roman" w:hAnsi="Arial" w:cs="Arial"/>
-          <w:sz w:val="20"/>
-          <w:szCs w:val="20"/>
-        </w:rPr>
-        <w:t>longitud</w:t>
-      </w:r>
-      <w:proofErr w:type="spellEnd"/>
-      <w:r>
-        <w:rPr>
-          <w:rFonts w:ascii="Arial" w:eastAsia="Times New Roman" w:hAnsi="Arial" w:cs="Arial"/>
-          <w:sz w:val="20"/>
-          <w:szCs w:val="20"/>
-        </w:rPr>
-        <w:t xml:space="preserve"> variable que </w:t>
-      </w:r>
-      <w:proofErr w:type="spellStart"/>
-      <w:r>
-        <w:rPr>
-          <w:rFonts w:ascii="Arial" w:eastAsia="Times New Roman" w:hAnsi="Arial" w:cs="Arial"/>
-          <w:sz w:val="20"/>
-          <w:szCs w:val="20"/>
-        </w:rPr>
-        <w:t>será</w:t>
-      </w:r>
-      <w:proofErr w:type="spellEnd"/>
-      <w:r>
-        <w:rPr>
-          <w:rFonts w:ascii="Arial" w:eastAsia="Times New Roman" w:hAnsi="Arial" w:cs="Arial"/>
-          <w:sz w:val="20"/>
-          <w:szCs w:val="20"/>
-        </w:rPr>
-        <w:t xml:space="preserve"> </w:t>
-      </w:r>
-      <w:proofErr w:type="spellStart"/>
-      <w:r>
-        <w:rPr>
-          <w:rFonts w:ascii="Arial" w:eastAsia="Times New Roman" w:hAnsi="Arial" w:cs="Arial"/>
-          <w:sz w:val="20"/>
-          <w:szCs w:val="20"/>
-        </w:rPr>
-        <w:t>utilizado</w:t>
-      </w:r>
-      <w:proofErr w:type="spellEnd"/>
-      <w:r>
-        <w:rPr>
-          <w:rFonts w:ascii="Arial" w:eastAsia="Times New Roman" w:hAnsi="Arial" w:cs="Arial"/>
-          <w:sz w:val="20"/>
-          <w:szCs w:val="20"/>
-        </w:rPr>
-        <w:t xml:space="preserve"> </w:t>
-      </w:r>
-      <w:proofErr w:type="spellStart"/>
-      <w:r>
-        <w:rPr>
-          <w:rFonts w:ascii="Arial" w:eastAsia="Times New Roman" w:hAnsi="Arial" w:cs="Arial"/>
-          <w:sz w:val="20"/>
-          <w:szCs w:val="20"/>
-        </w:rPr>
-        <w:t>en</w:t>
-      </w:r>
-      <w:proofErr w:type="spellEnd"/>
-      <w:r>
-        <w:rPr>
-          <w:rFonts w:ascii="Arial" w:eastAsia="Times New Roman" w:hAnsi="Arial" w:cs="Arial"/>
-          <w:sz w:val="20"/>
-          <w:szCs w:val="20"/>
-        </w:rPr>
-        <w:t xml:space="preserve"> </w:t>
-      </w:r>
-      <w:proofErr w:type="spellStart"/>
-      <w:r>
-        <w:rPr>
-          <w:rFonts w:ascii="Arial" w:eastAsia="Times New Roman" w:hAnsi="Arial" w:cs="Arial"/>
-          <w:sz w:val="20"/>
-          <w:szCs w:val="20"/>
-        </w:rPr>
-        <w:t>cada</w:t>
-      </w:r>
-      <w:proofErr w:type="spellEnd"/>
-      <w:r>
-        <w:rPr>
-          <w:rFonts w:ascii="Arial" w:eastAsia="Times New Roman" w:hAnsi="Arial" w:cs="Arial"/>
-          <w:sz w:val="20"/>
-          <w:szCs w:val="20"/>
-        </w:rPr>
-        <w:t xml:space="preserve"> </w:t>
-      </w:r>
-      <w:proofErr w:type="spellStart"/>
-      <w:r>
-        <w:rPr>
-          <w:rFonts w:ascii="Arial" w:eastAsia="Times New Roman" w:hAnsi="Arial" w:cs="Arial"/>
-          <w:sz w:val="20"/>
-          <w:szCs w:val="20"/>
-        </w:rPr>
-        <w:t>subred</w:t>
-      </w:r>
-      <w:proofErr w:type="spellEnd"/>
-      <w:r>
-        <w:rPr>
-          <w:rFonts w:ascii="Arial" w:eastAsia="Times New Roman" w:hAnsi="Arial" w:cs="Arial"/>
-          <w:sz w:val="20"/>
-          <w:szCs w:val="20"/>
-        </w:rPr>
-        <w:t xml:space="preserve"> de </w:t>
-      </w:r>
-      <w:proofErr w:type="spellStart"/>
-      <w:r>
-        <w:rPr>
-          <w:rFonts w:ascii="Arial" w:eastAsia="Times New Roman" w:hAnsi="Arial" w:cs="Arial"/>
-          <w:sz w:val="20"/>
-          <w:szCs w:val="20"/>
-        </w:rPr>
-        <w:t>este</w:t>
-      </w:r>
-      <w:proofErr w:type="spellEnd"/>
-      <w:r>
-        <w:rPr>
-          <w:rFonts w:ascii="Arial" w:eastAsia="Times New Roman" w:hAnsi="Arial" w:cs="Arial"/>
-          <w:sz w:val="20"/>
-          <w:szCs w:val="20"/>
-        </w:rPr>
-        <w:t xml:space="preserve"> nuevo </w:t>
-      </w:r>
-      <w:proofErr w:type="spellStart"/>
-      <w:r>
-        <w:rPr>
-          <w:rFonts w:ascii="Arial" w:eastAsia="Times New Roman" w:hAnsi="Arial" w:cs="Arial"/>
-          <w:sz w:val="20"/>
-          <w:szCs w:val="20"/>
-        </w:rPr>
-        <w:t>esquema</w:t>
-      </w:r>
-      <w:proofErr w:type="spellEnd"/>
-      <w:r>
-        <w:rPr>
-          <w:rFonts w:ascii="Arial" w:eastAsia="Times New Roman" w:hAnsi="Arial" w:cs="Arial"/>
-          <w:sz w:val="20"/>
-          <w:szCs w:val="20"/>
-        </w:rPr>
-        <w:t xml:space="preserve"> de </w:t>
-      </w:r>
-      <w:proofErr w:type="spellStart"/>
-      <w:r>
-        <w:rPr>
-          <w:rFonts w:ascii="Arial" w:eastAsia="Times New Roman" w:hAnsi="Arial" w:cs="Arial"/>
-          <w:sz w:val="20"/>
-          <w:szCs w:val="20"/>
-        </w:rPr>
-        <w:t>direccionamiento</w:t>
-      </w:r>
-      <w:proofErr w:type="spellEnd"/>
-      <w:r>
-        <w:rPr>
-          <w:rFonts w:ascii="Arial" w:eastAsia="Times New Roman" w:hAnsi="Arial" w:cs="Arial"/>
-          <w:sz w:val="20"/>
-          <w:szCs w:val="20"/>
-        </w:rPr>
-        <w:t xml:space="preserve">. </w:t>
+        <w:t xml:space="preserve">el prefijo de la máscara de longitud variable que será utilizado en cada subred de este nuevo esquema de direccionamiento. </w:t>
       </w:r>
     </w:p>
     <w:p>
@@ -4107,147 +3421,29 @@
           <w:szCs w:val="20"/>
         </w:rPr>
       </w:pPr>
-      <w:proofErr w:type="spellStart"/>
       <w:r>
         <w:rPr>
           <w:rFonts w:ascii="Arial" w:eastAsia="Times New Roman" w:hAnsi="Arial" w:cs="Arial"/>
           <w:sz w:val="20"/>
           <w:szCs w:val="20"/>
         </w:rPr>
-        <w:t>Realice</w:t>
-      </w:r>
-      <w:proofErr w:type="spellEnd"/>
+        <w:t xml:space="preserve">Realice el diseño de </w:t>
+      </w:r>
       <w:r>
         <w:rPr>
           <w:rFonts w:ascii="Arial" w:eastAsia="Times New Roman" w:hAnsi="Arial" w:cs="Arial"/>
           <w:sz w:val="20"/>
           <w:szCs w:val="20"/>
         </w:rPr>
-        <w:t xml:space="preserve"> el </w:t>
-      </w:r>
-      <w:proofErr w:type="spellStart"/>
+        <w:t xml:space="preserve">la </w:t>
+      </w:r>
       <w:r>
         <w:rPr>
           <w:rFonts w:ascii="Arial" w:eastAsia="Times New Roman" w:hAnsi="Arial" w:cs="Arial"/>
           <w:sz w:val="20"/>
           <w:szCs w:val="20"/>
         </w:rPr>
-        <w:t>diseño</w:t>
-      </w:r>
-      <w:proofErr w:type="spellEnd"/>
-      <w:r>
-        <w:rPr>
-          <w:rFonts w:ascii="Arial" w:eastAsia="Times New Roman" w:hAnsi="Arial" w:cs="Arial"/>
-          <w:sz w:val="20"/>
-          <w:szCs w:val="20"/>
-        </w:rPr>
-        <w:t xml:space="preserve"> de </w:t>
-      </w:r>
-      <w:r>
-        <w:rPr>
-          <w:rFonts w:ascii="Arial" w:eastAsia="Times New Roman" w:hAnsi="Arial" w:cs="Arial"/>
-          <w:sz w:val="20"/>
-          <w:szCs w:val="20"/>
-        </w:rPr>
-        <w:t xml:space="preserve">la </w:t>
-      </w:r>
-      <w:r>
-        <w:rPr>
-          <w:rFonts w:ascii="Arial" w:eastAsia="Times New Roman" w:hAnsi="Arial" w:cs="Arial"/>
-          <w:sz w:val="20"/>
-          <w:szCs w:val="20"/>
-        </w:rPr>
-        <w:t xml:space="preserve">red y </w:t>
-      </w:r>
-      <w:proofErr w:type="spellStart"/>
-      <w:r>
-        <w:rPr>
-          <w:rFonts w:ascii="Arial" w:eastAsia="Times New Roman" w:hAnsi="Arial" w:cs="Arial"/>
-          <w:sz w:val="20"/>
-          <w:szCs w:val="20"/>
-        </w:rPr>
-        <w:t>asigne</w:t>
-      </w:r>
-      <w:proofErr w:type="spellEnd"/>
-      <w:r>
-        <w:rPr>
-          <w:rFonts w:ascii="Arial" w:eastAsia="Times New Roman" w:hAnsi="Arial" w:cs="Arial"/>
-          <w:sz w:val="20"/>
-          <w:szCs w:val="20"/>
-        </w:rPr>
-        <w:t xml:space="preserve"> </w:t>
-      </w:r>
-      <w:proofErr w:type="spellStart"/>
-      <w:r>
-        <w:rPr>
-          <w:rFonts w:ascii="Arial" w:eastAsia="Times New Roman" w:hAnsi="Arial" w:cs="Arial"/>
-          <w:sz w:val="20"/>
-          <w:szCs w:val="20"/>
-        </w:rPr>
-        <w:t>direcciones</w:t>
-      </w:r>
-      <w:proofErr w:type="spellEnd"/>
-      <w:r>
-        <w:rPr>
-          <w:rFonts w:ascii="Arial" w:eastAsia="Times New Roman" w:hAnsi="Arial" w:cs="Arial"/>
-          <w:sz w:val="20"/>
-          <w:szCs w:val="20"/>
-        </w:rPr>
-        <w:t xml:space="preserve"> IP a las interfaces de los routers. Escribe </w:t>
-      </w:r>
-      <w:proofErr w:type="spellStart"/>
-      <w:r>
-        <w:rPr>
-          <w:rFonts w:ascii="Arial" w:eastAsia="Times New Roman" w:hAnsi="Arial" w:cs="Arial"/>
-          <w:sz w:val="20"/>
-          <w:szCs w:val="20"/>
-        </w:rPr>
-        <w:t>en</w:t>
-      </w:r>
-      <w:proofErr w:type="spellEnd"/>
-      <w:r>
-        <w:rPr>
-          <w:rFonts w:ascii="Arial" w:eastAsia="Times New Roman" w:hAnsi="Arial" w:cs="Arial"/>
-          <w:sz w:val="20"/>
-          <w:szCs w:val="20"/>
-        </w:rPr>
-        <w:t xml:space="preserve"> la </w:t>
-      </w:r>
-      <w:proofErr w:type="spellStart"/>
-      <w:r>
-        <w:rPr>
-          <w:rFonts w:ascii="Arial" w:eastAsia="Times New Roman" w:hAnsi="Arial" w:cs="Arial"/>
-          <w:sz w:val="20"/>
-          <w:szCs w:val="20"/>
-        </w:rPr>
-        <w:t>siguiente</w:t>
-      </w:r>
-      <w:proofErr w:type="spellEnd"/>
-      <w:r>
-        <w:rPr>
-          <w:rFonts w:ascii="Arial" w:eastAsia="Times New Roman" w:hAnsi="Arial" w:cs="Arial"/>
-          <w:sz w:val="20"/>
-          <w:szCs w:val="20"/>
-        </w:rPr>
-        <w:t xml:space="preserve"> </w:t>
-      </w:r>
-      <w:proofErr w:type="spellStart"/>
-      <w:r>
-        <w:rPr>
-          <w:rFonts w:ascii="Arial" w:eastAsia="Times New Roman" w:hAnsi="Arial" w:cs="Arial"/>
-          <w:sz w:val="20"/>
-          <w:szCs w:val="20"/>
-        </w:rPr>
-        <w:t>tabla</w:t>
-      </w:r>
-      <w:proofErr w:type="spellEnd"/>
-      <w:r>
-        <w:rPr>
-          <w:rFonts w:ascii="Arial" w:eastAsia="Times New Roman" w:hAnsi="Arial" w:cs="Arial"/>
-          <w:sz w:val="20"/>
-          <w:szCs w:val="20"/>
-        </w:rPr>
-        <w:t xml:space="preserve">: la </w:t>
+        <w:t xml:space="preserve">red y asigne direcciones IP a las interfaces de los routers. Escribe en la siguiente tabla: la </w:t>
       </w:r>
       <w:r>
         <w:rPr>
@@ -4265,99 +3461,8 @@
           <w:sz w:val="20"/>
           <w:szCs w:val="20"/>
         </w:rPr>
-        <w:t xml:space="preserve">que </w:t>
-      </w:r>
-      <w:proofErr w:type="spellStart"/>
-      <w:r>
-        <w:rPr>
-          <w:rFonts w:ascii="Arial" w:eastAsia="Times New Roman" w:hAnsi="Arial" w:cs="Arial"/>
-          <w:sz w:val="20"/>
-          <w:szCs w:val="20"/>
-        </w:rPr>
-        <w:t>será</w:t>
-      </w:r>
-      <w:proofErr w:type="spellEnd"/>
-      <w:r>
-        <w:rPr>
-          <w:rFonts w:ascii="Arial" w:eastAsia="Times New Roman" w:hAnsi="Arial" w:cs="Arial"/>
-          <w:sz w:val="20"/>
-          <w:szCs w:val="20"/>
-        </w:rPr>
-        <w:t xml:space="preserve"> </w:t>
-      </w:r>
-      <w:proofErr w:type="spellStart"/>
-      <w:r>
-        <w:rPr>
-          <w:rFonts w:ascii="Arial" w:eastAsia="Times New Roman" w:hAnsi="Arial" w:cs="Arial"/>
-          <w:sz w:val="20"/>
-          <w:szCs w:val="20"/>
-        </w:rPr>
-        <w:t>utilizada</w:t>
-      </w:r>
-      <w:proofErr w:type="spellEnd"/>
-      <w:r>
-        <w:rPr>
-          <w:rFonts w:ascii="Arial" w:eastAsia="Times New Roman" w:hAnsi="Arial" w:cs="Arial"/>
-          <w:sz w:val="20"/>
-          <w:szCs w:val="20"/>
-        </w:rPr>
-        <w:t xml:space="preserve"> </w:t>
-      </w:r>
-      <w:proofErr w:type="spellStart"/>
-      <w:r>
-        <w:rPr>
-          <w:rFonts w:ascii="Arial" w:eastAsia="Times New Roman" w:hAnsi="Arial" w:cs="Arial"/>
-          <w:sz w:val="20"/>
-          <w:szCs w:val="20"/>
-        </w:rPr>
-        <w:t>en</w:t>
-      </w:r>
-      <w:proofErr w:type="spellEnd"/>
-      <w:r>
-        <w:rPr>
-          <w:rFonts w:ascii="Arial" w:eastAsia="Times New Roman" w:hAnsi="Arial" w:cs="Arial"/>
-          <w:sz w:val="20"/>
-          <w:szCs w:val="20"/>
-        </w:rPr>
-        <w:t xml:space="preserve"> </w:t>
-      </w:r>
-      <w:proofErr w:type="spellStart"/>
-      <w:r>
-        <w:rPr>
-          <w:rFonts w:ascii="Arial" w:eastAsia="Times New Roman" w:hAnsi="Arial" w:cs="Arial"/>
-          <w:sz w:val="20"/>
-          <w:szCs w:val="20"/>
-        </w:rPr>
-        <w:t>cada</w:t>
-      </w:r>
-      <w:proofErr w:type="spellEnd"/>
-      <w:r>
-        <w:rPr>
-          <w:rFonts w:ascii="Arial" w:eastAsia="Times New Roman" w:hAnsi="Arial" w:cs="Arial"/>
-          <w:sz w:val="20"/>
-          <w:szCs w:val="20"/>
-        </w:rPr>
-        <w:t xml:space="preserve"> interface al </w:t>
-      </w:r>
-      <w:proofErr w:type="spellStart"/>
-      <w:r>
-        <w:rPr>
-          <w:rFonts w:ascii="Arial" w:eastAsia="Times New Roman" w:hAnsi="Arial" w:cs="Arial"/>
-          <w:sz w:val="20"/>
-          <w:szCs w:val="20"/>
-        </w:rPr>
-        <w:t>igual</w:t>
-      </w:r>
-      <w:proofErr w:type="spellEnd"/>
-      <w:r>
-        <w:rPr>
-          <w:rFonts w:ascii="Arial" w:eastAsia="Times New Roman" w:hAnsi="Arial" w:cs="Arial"/>
-          <w:sz w:val="20"/>
-          <w:szCs w:val="20"/>
-        </w:rPr>
-        <w:t xml:space="preserve"> que la </w:t>
-      </w:r>
-      <w:proofErr w:type="spellStart"/>
+        <w:t xml:space="preserve">que será utilizada en cada interface al igual que la </w:t>
+      </w:r>
       <w:r>
         <w:rPr>
           <w:rFonts w:ascii="Arial" w:eastAsia="Times New Roman" w:hAnsi="Arial" w:cs="Arial"/>
@@ -4366,92 +3471,15 @@
           <w:sz w:val="20"/>
           <w:szCs w:val="20"/>
         </w:rPr>
-        <w:t>máscara</w:t>
-      </w:r>
-      <w:proofErr w:type="spellEnd"/>
+        <w:t>máscara de subred</w:t>
+      </w:r>
       <w:r>
         <w:rPr>
           <w:rFonts w:ascii="Arial" w:eastAsia="Times New Roman" w:hAnsi="Arial" w:cs="Arial"/>
-          <w:b/>
-          <w:bCs/>
-          <w:sz w:val="20"/>
-          <w:szCs w:val="20"/>
-        </w:rPr>
-        <w:t xml:space="preserve"> de </w:t>
-      </w:r>
-      <w:proofErr w:type="spellStart"/>
-      <w:r>
-        <w:rPr>
-          <w:rFonts w:ascii="Arial" w:eastAsia="Times New Roman" w:hAnsi="Arial" w:cs="Arial"/>
-          <w:b/>
-          <w:bCs/>
-          <w:sz w:val="20"/>
-          <w:szCs w:val="20"/>
-        </w:rPr>
-        <w:t>subred</w:t>
-      </w:r>
-      <w:proofErr w:type="spellEnd"/>
-      <w:r>
-        <w:rPr>
-          <w:rFonts w:ascii="Arial" w:eastAsia="Times New Roman" w:hAnsi="Arial" w:cs="Arial"/>
-          <w:sz w:val="20"/>
-          <w:szCs w:val="20"/>
-        </w:rPr>
-        <w:t xml:space="preserve">, </w:t>
-      </w:r>
-      <w:proofErr w:type="spellStart"/>
-      <w:r>
-        <w:rPr>
-          <w:rFonts w:ascii="Arial" w:eastAsia="Times New Roman" w:hAnsi="Arial" w:cs="Arial"/>
-          <w:sz w:val="20"/>
-          <w:szCs w:val="20"/>
-        </w:rPr>
-        <w:t>exclusivamente</w:t>
-      </w:r>
-      <w:proofErr w:type="spellEnd"/>
-      <w:r>
-        <w:rPr>
-          <w:rFonts w:ascii="Arial" w:eastAsia="Times New Roman" w:hAnsi="Arial" w:cs="Arial"/>
-          <w:sz w:val="20"/>
-          <w:szCs w:val="20"/>
-        </w:rPr>
-        <w:t xml:space="preserve"> </w:t>
-      </w:r>
-      <w:proofErr w:type="spellStart"/>
-      <w:r>
-        <w:rPr>
-          <w:rFonts w:ascii="Arial" w:eastAsia="Times New Roman" w:hAnsi="Arial" w:cs="Arial"/>
-          <w:sz w:val="20"/>
-          <w:szCs w:val="20"/>
-        </w:rPr>
-        <w:t>en</w:t>
-      </w:r>
-      <w:proofErr w:type="spellEnd"/>
-      <w:r>
-        <w:rPr>
-          <w:rFonts w:ascii="Arial" w:eastAsia="Times New Roman" w:hAnsi="Arial" w:cs="Arial"/>
-          <w:sz w:val="20"/>
-          <w:szCs w:val="20"/>
-        </w:rPr>
-        <w:t xml:space="preserve"> </w:t>
-      </w:r>
-      <w:proofErr w:type="spellStart"/>
-      <w:r>
-        <w:rPr>
-          <w:rFonts w:ascii="Arial" w:eastAsia="Times New Roman" w:hAnsi="Arial" w:cs="Arial"/>
-          <w:sz w:val="20"/>
-          <w:szCs w:val="20"/>
-        </w:rPr>
-        <w:t>notación</w:t>
-      </w:r>
-      <w:proofErr w:type="spellEnd"/>
-      <w:r>
-        <w:rPr>
-          <w:rFonts w:ascii="Arial" w:eastAsia="Times New Roman" w:hAnsi="Arial" w:cs="Arial"/>
-          <w:sz w:val="20"/>
-          <w:szCs w:val="20"/>
-        </w:rPr>
-        <w:t xml:space="preserve"> punto</w:t>
+          <w:sz w:val="20"/>
+          <w:szCs w:val="20"/>
+        </w:rPr>
+        <w:t>, exclusivamente en notación punto</w:t>
       </w:r>
       <w:r>
         <w:rPr>
@@ -4501,87 +3529,7 @@
           <w:sz w:val="20"/>
           <w:szCs w:val="20"/>
         </w:rPr>
-        <w:t xml:space="preserve">Toma </w:t>
-      </w:r>
-      <w:proofErr w:type="spellStart"/>
-      <w:r>
-        <w:rPr>
-          <w:rFonts w:ascii="Arial" w:hAnsi="Arial" w:cs="Arial"/>
-          <w:spacing w:val="-1"/>
-          <w:sz w:val="20"/>
-          <w:szCs w:val="20"/>
-        </w:rPr>
-        <w:t>en</w:t>
-      </w:r>
-      <w:proofErr w:type="spellEnd"/>
-      <w:r>
-        <w:rPr>
-          <w:rFonts w:ascii="Arial" w:hAnsi="Arial" w:cs="Arial"/>
-          <w:spacing w:val="-1"/>
-          <w:sz w:val="20"/>
-          <w:szCs w:val="20"/>
-        </w:rPr>
-        <w:t xml:space="preserve"> </w:t>
-      </w:r>
-      <w:proofErr w:type="spellStart"/>
-      <w:r>
-        <w:rPr>
-          <w:rFonts w:ascii="Arial" w:hAnsi="Arial" w:cs="Arial"/>
-          <w:spacing w:val="-1"/>
-          <w:sz w:val="20"/>
-          <w:szCs w:val="20"/>
-        </w:rPr>
-        <w:t>cuenta</w:t>
-      </w:r>
-      <w:proofErr w:type="spellEnd"/>
-      <w:r>
-        <w:rPr>
-          <w:rFonts w:ascii="Arial" w:hAnsi="Arial" w:cs="Arial"/>
-          <w:spacing w:val="-1"/>
-          <w:sz w:val="20"/>
-          <w:szCs w:val="20"/>
-        </w:rPr>
-        <w:t xml:space="preserve"> las </w:t>
-      </w:r>
-      <w:proofErr w:type="spellStart"/>
-      <w:r>
-        <w:rPr>
-          <w:rFonts w:ascii="Arial" w:hAnsi="Arial" w:cs="Arial"/>
-          <w:spacing w:val="-1"/>
-          <w:sz w:val="20"/>
-          <w:szCs w:val="20"/>
-        </w:rPr>
-        <w:t>siguientes</w:t>
-      </w:r>
-      <w:proofErr w:type="spellEnd"/>
-      <w:r>
-        <w:rPr>
-          <w:rFonts w:ascii="Arial" w:hAnsi="Arial" w:cs="Arial"/>
-          <w:spacing w:val="-1"/>
-          <w:sz w:val="20"/>
-          <w:szCs w:val="20"/>
-        </w:rPr>
-        <w:t xml:space="preserve"> </w:t>
-      </w:r>
-      <w:proofErr w:type="spellStart"/>
-      <w:r>
-        <w:rPr>
-          <w:rFonts w:ascii="Arial" w:hAnsi="Arial" w:cs="Arial"/>
-          <w:spacing w:val="-1"/>
-          <w:sz w:val="20"/>
-          <w:szCs w:val="20"/>
-        </w:rPr>
-        <w:t>consideraciones</w:t>
-      </w:r>
-      <w:proofErr w:type="spellEnd"/>
-      <w:r>
-        <w:rPr>
-          <w:rFonts w:ascii="Arial" w:hAnsi="Arial" w:cs="Arial"/>
-          <w:spacing w:val="-1"/>
-          <w:sz w:val="20"/>
-          <w:szCs w:val="20"/>
-        </w:rPr>
-        <w:t>:</w:t>
+        <w:t>Toma en cuenta las siguientes consideraciones:</w:t>
       </w:r>
     </w:p>
     <w:p>
@@ -4636,27 +3584,8 @@
           <w:sz w:val="20"/>
           <w:szCs w:val="20"/>
         </w:rPr>
-        <w:t xml:space="preserve"> </w:t>
-      </w:r>
-      <w:proofErr w:type="spellStart"/>
-      <w:r>
-        <w:rPr>
-          <w:rFonts w:ascii="Arial" w:hAnsi="Arial" w:cs="Arial"/>
-          <w:sz w:val="20"/>
-          <w:szCs w:val="20"/>
-        </w:rPr>
-        <w:t>utilizan</w:t>
-      </w:r>
-      <w:proofErr w:type="spellEnd"/>
-      <w:r>
-        <w:rPr>
-          <w:rFonts w:ascii="Arial" w:hAnsi="Arial" w:cs="Arial"/>
-          <w:sz w:val="20"/>
-          <w:szCs w:val="20"/>
-        </w:rPr>
-        <w:t xml:space="preserve"> la </w:t>
-      </w:r>
-      <w:proofErr w:type="spellStart"/>
+        <w:t xml:space="preserve"> utilizan la </w:t>
+      </w:r>
       <w:r>
         <w:rPr>
           <w:rFonts w:ascii="Arial" w:hAnsi="Arial" w:cs="Arial"/>
@@ -4665,9 +3594,8 @@
           <w:sz w:val="20"/>
           <w:szCs w:val="20"/>
         </w:rPr>
-        <w:t>primera</w:t>
-      </w:r>
-      <w:proofErr w:type="spellEnd"/>
+        <w:t xml:space="preserve">primera dirección </w:t>
+      </w:r>
       <w:r>
         <w:rPr>
           <w:rFonts w:ascii="Arial" w:hAnsi="Arial" w:cs="Arial"/>
@@ -4676,9 +3604,8 @@
           <w:sz w:val="20"/>
           <w:szCs w:val="20"/>
         </w:rPr>
-        <w:t xml:space="preserve"> </w:t>
-      </w:r>
-      <w:proofErr w:type="spellStart"/>
+        <w:t>IP</w:t>
+      </w:r>
       <w:r>
         <w:rPr>
           <w:rFonts w:ascii="Arial" w:hAnsi="Arial" w:cs="Arial"/>
@@ -4687,76 +3614,15 @@
           <w:sz w:val="20"/>
           <w:szCs w:val="20"/>
         </w:rPr>
-        <w:t>dirección</w:t>
-      </w:r>
-      <w:proofErr w:type="spellEnd"/>
+        <w:t xml:space="preserve"> válida</w:t>
+      </w:r>
       <w:r>
         <w:rPr>
           <w:rFonts w:ascii="Arial" w:hAnsi="Arial" w:cs="Arial"/>
-          <w:b/>
-          <w:bCs/>
-          <w:sz w:val="20"/>
-          <w:szCs w:val="20"/>
-        </w:rPr>
-        <w:t xml:space="preserve"> </w:t>
-      </w:r>
-      <w:r>
-        <w:rPr>
-          <w:rFonts w:ascii="Arial" w:hAnsi="Arial" w:cs="Arial"/>
-          <w:b/>
-          <w:bCs/>
-          <w:sz w:val="20"/>
-          <w:szCs w:val="20"/>
-        </w:rPr>
-        <w:t>IP</w:t>
-      </w:r>
-      <w:r>
-        <w:rPr>
-          <w:rFonts w:ascii="Arial" w:hAnsi="Arial" w:cs="Arial"/>
-          <w:b/>
-          <w:bCs/>
-          <w:sz w:val="20"/>
-          <w:szCs w:val="20"/>
-        </w:rPr>
-        <w:t xml:space="preserve"> </w:t>
-      </w:r>
-      <w:proofErr w:type="spellStart"/>
-      <w:r>
-        <w:rPr>
-          <w:rFonts w:ascii="Arial" w:hAnsi="Arial" w:cs="Arial"/>
-          <w:b/>
-          <w:bCs/>
-          <w:sz w:val="20"/>
-          <w:szCs w:val="20"/>
-        </w:rPr>
-        <w:t>válida</w:t>
-      </w:r>
-      <w:proofErr w:type="spellEnd"/>
-      <w:r>
-        <w:rPr>
-          <w:rFonts w:ascii="Arial" w:hAnsi="Arial" w:cs="Arial"/>
-          <w:sz w:val="20"/>
-          <w:szCs w:val="20"/>
-        </w:rPr>
-        <w:t xml:space="preserve"> de la </w:t>
-      </w:r>
-      <w:proofErr w:type="spellStart"/>
-      <w:r>
-        <w:rPr>
-          <w:rFonts w:ascii="Arial" w:hAnsi="Arial" w:cs="Arial"/>
-          <w:sz w:val="20"/>
-          <w:szCs w:val="20"/>
-        </w:rPr>
-        <w:t>subred</w:t>
-      </w:r>
-      <w:proofErr w:type="spellEnd"/>
-      <w:r>
-        <w:rPr>
-          <w:rFonts w:ascii="Arial" w:hAnsi="Arial" w:cs="Arial"/>
-          <w:sz w:val="20"/>
-          <w:szCs w:val="20"/>
-        </w:rPr>
-        <w:t>.</w:t>
+          <w:sz w:val="20"/>
+          <w:szCs w:val="20"/>
+        </w:rPr>
+        <w:t xml:space="preserve"> de la subred.</w:t>
       </w:r>
     </w:p>
     <w:p>
@@ -4801,27 +3667,8 @@
           <w:sz w:val="20"/>
           <w:szCs w:val="20"/>
         </w:rPr>
-        <w:t xml:space="preserve"> </w:t>
-      </w:r>
-      <w:proofErr w:type="spellStart"/>
-      <w:r>
-        <w:rPr>
-          <w:rFonts w:ascii="Arial" w:hAnsi="Arial" w:cs="Arial"/>
-          <w:sz w:val="20"/>
-          <w:szCs w:val="20"/>
-        </w:rPr>
-        <w:t>utilizan</w:t>
-      </w:r>
-      <w:proofErr w:type="spellEnd"/>
-      <w:r>
-        <w:rPr>
-          <w:rFonts w:ascii="Arial" w:hAnsi="Arial" w:cs="Arial"/>
-          <w:sz w:val="20"/>
-          <w:szCs w:val="20"/>
-        </w:rPr>
-        <w:t xml:space="preserve"> la </w:t>
-      </w:r>
-      <w:proofErr w:type="spellStart"/>
+        <w:t xml:space="preserve"> utilizan la </w:t>
+      </w:r>
       <w:r>
         <w:rPr>
           <w:rFonts w:ascii="Arial" w:hAnsi="Arial" w:cs="Arial"/>
@@ -4830,9 +3677,8 @@
           <w:sz w:val="20"/>
           <w:szCs w:val="20"/>
         </w:rPr>
-        <w:t>primera</w:t>
-      </w:r>
-      <w:proofErr w:type="spellEnd"/>
+        <w:t xml:space="preserve">primera dirección </w:t>
+      </w:r>
       <w:r>
         <w:rPr>
           <w:rFonts w:ascii="Arial" w:hAnsi="Arial" w:cs="Arial"/>
@@ -4841,9 +3687,8 @@
           <w:sz w:val="20"/>
           <w:szCs w:val="20"/>
         </w:rPr>
-        <w:t xml:space="preserve"> </w:t>
-      </w:r>
-      <w:proofErr w:type="spellStart"/>
+        <w:t>IP</w:t>
+      </w:r>
       <w:r>
         <w:rPr>
           <w:rFonts w:ascii="Arial" w:hAnsi="Arial" w:cs="Arial"/>
@@ -4852,76 +3697,15 @@
           <w:sz w:val="20"/>
           <w:szCs w:val="20"/>
         </w:rPr>
-        <w:t>dirección</w:t>
-      </w:r>
-      <w:proofErr w:type="spellEnd"/>
+        <w:t xml:space="preserve"> válida</w:t>
+      </w:r>
       <w:r>
         <w:rPr>
           <w:rFonts w:ascii="Arial" w:hAnsi="Arial" w:cs="Arial"/>
-          <w:b/>
-          <w:bCs/>
-          <w:sz w:val="20"/>
-          <w:szCs w:val="20"/>
-        </w:rPr>
-        <w:t xml:space="preserve"> </w:t>
-      </w:r>
-      <w:r>
-        <w:rPr>
-          <w:rFonts w:ascii="Arial" w:hAnsi="Arial" w:cs="Arial"/>
-          <w:b/>
-          <w:bCs/>
-          <w:sz w:val="20"/>
-          <w:szCs w:val="20"/>
-        </w:rPr>
-        <w:t>IP</w:t>
-      </w:r>
-      <w:r>
-        <w:rPr>
-          <w:rFonts w:ascii="Arial" w:hAnsi="Arial" w:cs="Arial"/>
-          <w:b/>
-          <w:bCs/>
-          <w:sz w:val="20"/>
-          <w:szCs w:val="20"/>
-        </w:rPr>
-        <w:t xml:space="preserve"> </w:t>
-      </w:r>
-      <w:proofErr w:type="spellStart"/>
-      <w:r>
-        <w:rPr>
-          <w:rFonts w:ascii="Arial" w:hAnsi="Arial" w:cs="Arial"/>
-          <w:b/>
-          <w:bCs/>
-          <w:sz w:val="20"/>
-          <w:szCs w:val="20"/>
-        </w:rPr>
-        <w:t>válida</w:t>
-      </w:r>
-      <w:proofErr w:type="spellEnd"/>
-      <w:r>
-        <w:rPr>
-          <w:rFonts w:ascii="Arial" w:hAnsi="Arial" w:cs="Arial"/>
-          <w:sz w:val="20"/>
-          <w:szCs w:val="20"/>
-        </w:rPr>
-        <w:t xml:space="preserve"> de la </w:t>
-      </w:r>
-      <w:proofErr w:type="spellStart"/>
-      <w:r>
-        <w:rPr>
-          <w:rFonts w:ascii="Arial" w:hAnsi="Arial" w:cs="Arial"/>
-          <w:sz w:val="20"/>
-          <w:szCs w:val="20"/>
-        </w:rPr>
-        <w:t>subred</w:t>
-      </w:r>
-      <w:proofErr w:type="spellEnd"/>
-      <w:r>
-        <w:rPr>
-          <w:rFonts w:ascii="Arial" w:hAnsi="Arial" w:cs="Arial"/>
-          <w:sz w:val="20"/>
-          <w:szCs w:val="20"/>
-        </w:rPr>
-        <w:t>.</w:t>
+          <w:sz w:val="20"/>
+          <w:szCs w:val="20"/>
+        </w:rPr>
+        <w:t xml:space="preserve"> de la subred.</w:t>
       </w:r>
     </w:p>
     <w:p>
@@ -5026,21 +3810,12 @@
                 <w:rFonts w:ascii="Arial" w:eastAsia="Arial" w:hAnsi="Arial" w:cs="Arial"/>
               </w:rPr>
             </w:pPr>
-            <w:proofErr w:type="spellStart"/>
             <w:r>
               <w:rPr>
                 <w:rFonts w:ascii="Arial" w:hAnsi="Arial" w:cs="Arial"/>
                 <w:b/>
               </w:rPr>
-              <w:t>Dirección</w:t>
-            </w:r>
-            <w:proofErr w:type="spellEnd"/>
-            <w:r>
-              <w:rPr>
-                <w:rFonts w:ascii="Arial" w:hAnsi="Arial" w:cs="Arial"/>
-                <w:b/>
-              </w:rPr>
-              <w:t xml:space="preserve"> IP</w:t>
+              <w:t>Dirección IP</w:t>
             </w:r>
           </w:p>
         </w:tc>
@@ -5059,34 +3834,14 @@
                 <w:rFonts w:ascii="Arial" w:eastAsia="Arial" w:hAnsi="Arial" w:cs="Arial"/>
               </w:rPr>
             </w:pPr>
-            <w:proofErr w:type="spellStart"/>
             <w:r>
               <w:rPr>
                 <w:rFonts w:ascii="Arial" w:hAnsi="Arial" w:cs="Arial"/>
                 <w:b/>
                 <w:spacing w:val="-1"/>
               </w:rPr>
-              <w:t>Máscara</w:t>
+              <w:t>Máscara de subred</w:t>
             </w:r>
-            <w:proofErr w:type="spellEnd"/>
-            <w:r>
-              <w:rPr>
-                <w:rFonts w:ascii="Arial" w:hAnsi="Arial" w:cs="Arial"/>
-                <w:b/>
-                <w:spacing w:val="-1"/>
-              </w:rPr>
-              <w:t xml:space="preserve"> de </w:t>
-            </w:r>
-            <w:proofErr w:type="spellStart"/>
-            <w:r>
-              <w:rPr>
-                <w:rFonts w:ascii="Arial" w:hAnsi="Arial" w:cs="Arial"/>
-                <w:b/>
-                <w:spacing w:val="-1"/>
-              </w:rPr>
-              <w:t>subred</w:t>
-            </w:r>
-            <w:proofErr w:type="spellEnd"/>
           </w:p>
         </w:tc>
       </w:tr>
@@ -5113,7 +3868,6 @@
                 <w:szCs w:val="24"/>
               </w:rPr>
             </w:pPr>
-            <w:proofErr w:type="spellStart"/>
             <w:r>
               <w:rPr>
                 <w:rFonts w:ascii="Arial" w:hAnsi="Arial" w:cs="Arial"/>
@@ -5124,7 +3878,6 @@
               </w:rPr>
               <w:t>RouterA</w:t>
             </w:r>
-            <w:proofErr w:type="spellEnd"/>
           </w:p>
         </w:tc>
         <w:tc>
@@ -5330,7 +4083,6 @@
                 <w:szCs w:val="24"/>
               </w:rPr>
             </w:pPr>
-            <w:proofErr w:type="spellStart"/>
             <w:r>
               <w:rPr>
                 <w:rFonts w:ascii="Arial" w:hAnsi="Arial" w:cs="Arial"/>
@@ -5342,7 +4094,6 @@
               </w:rPr>
               <w:t>RouterB</w:t>
             </w:r>
-            <w:proofErr w:type="spellEnd"/>
           </w:p>
         </w:tc>
         <w:tc>
@@ -5751,7 +4502,6 @@
                 <w:szCs w:val="24"/>
               </w:rPr>
             </w:pPr>
-            <w:proofErr w:type="spellStart"/>
             <w:r>
               <w:rPr>
                 <w:rFonts w:ascii="Arial" w:hAnsi="Arial" w:cs="Arial"/>
@@ -5763,7 +4513,6 @@
               </w:rPr>
               <w:t>RouterC</w:t>
             </w:r>
-            <w:proofErr w:type="spellEnd"/>
           </w:p>
         </w:tc>
         <w:tc>
@@ -6056,9 +4805,9 @@
                 <w:spacing w:val="-1"/>
                 <w:sz w:val="24"/>
                 <w:szCs w:val="24"/>
-              </w:rPr>
-            </w:pPr>
-            <w:proofErr w:type="spellStart"/>
+                <w:lang w:val="es-MX"/>
+              </w:rPr>
+            </w:pPr>
             <w:r>
               <w:rPr>
                 <w:rFonts w:ascii="Arial" w:hAnsi="Arial" w:cs="Arial"/>
@@ -6070,7 +4819,6 @@
               </w:rPr>
               <w:t>RouterD</w:t>
             </w:r>
-            <w:proofErr w:type="spellEnd"/>
           </w:p>
         </w:tc>
         <w:tc>
